--- a/实验4：软件测试/20F_测试报告v1.0.docx
+++ b/实验4：软件测试/20F_测试报告v1.0.docx
@@ -83,7 +83,19 @@
         <w:rPr>
           <w:rFonts w:ascii="方正书宋_GBK" w:eastAsia="方正书宋_GBK" w:hAnsi="方正书宋_GBK" w:cs="方正书宋_GBK"/>
         </w:rPr>
-        <w:t>[V1.0]</w:t>
+        <w:t>[V1.</w:t>
+      </w:r>
+      <w:r>
+        <w:rPr>
+          <w:rFonts w:ascii="方正书宋_GBK" w:eastAsia="方正书宋_GBK" w:hAnsi="方正书宋_GBK" w:cs="方正书宋_GBK"/>
+        </w:rPr>
+        <w:t>1</w:t>
+      </w:r>
+      <w:r>
+        <w:rPr>
+          <w:rFonts w:ascii="方正书宋_GBK" w:eastAsia="方正书宋_GBK" w:hAnsi="方正书宋_GBK" w:cs="方正书宋_GBK"/>
+        </w:rPr>
+        <w:t>]</w:t>
       </w:r>
     </w:p>
     <w:p>
@@ -381,19 +393,45 @@
           <w:tcPr>
             <w:tcW w:w="1381" w:type="dxa"/>
           </w:tcPr>
-          <w:p/>
+          <w:p>
+            <w:r>
+              <w:rPr>
+                <w:rFonts w:hint="eastAsia"/>
+              </w:rPr>
+              <w:t>1</w:t>
+            </w:r>
+            <w:r>
+              <w:t>.1</w:t>
+            </w:r>
+          </w:p>
         </w:tc>
         <w:tc>
           <w:tcPr>
             <w:tcW w:w="1381" w:type="dxa"/>
           </w:tcPr>
-          <w:p/>
+          <w:p>
+            <w:r>
+              <w:rPr>
+                <w:rFonts w:hint="eastAsia"/>
+              </w:rPr>
+              <w:t>2</w:t>
+            </w:r>
+            <w:r>
+              <w:t>020.5.28</w:t>
+            </w:r>
+          </w:p>
         </w:tc>
         <w:tc>
           <w:tcPr>
             <w:tcW w:w="1382" w:type="dxa"/>
           </w:tcPr>
-          <w:p/>
+          <w:p>
+            <w:pPr>
+              <w:rPr>
+                <w:rFonts w:hint="eastAsia"/>
+              </w:rPr>
+            </w:pPr>
+          </w:p>
         </w:tc>
         <w:tc>
           <w:tcPr>
@@ -402,28 +440,52 @@
           <w:p>
             <w:pPr>
               <w:rPr>
+                <w:rFonts w:cs="微软雅黑" w:hint="eastAsia"/>
+              </w:rPr>
+            </w:pPr>
+            <w:r>
+              <w:rPr>
+                <w:rFonts w:cs="微软雅黑" w:hint="eastAsia"/>
+              </w:rPr>
+              <w:t>根据复评审意见进行修改</w:t>
+            </w:r>
+          </w:p>
+        </w:tc>
+        <w:tc>
+          <w:tcPr>
+            <w:tcW w:w="1101" w:type="dxa"/>
+          </w:tcPr>
+          <w:p>
+            <w:pPr>
+              <w:rPr>
                 <w:rFonts w:cs="微软雅黑"/>
               </w:rPr>
             </w:pPr>
-          </w:p>
-        </w:tc>
-        <w:tc>
-          <w:tcPr>
-            <w:tcW w:w="1101" w:type="dxa"/>
-          </w:tcPr>
-          <w:p>
-            <w:pPr>
-              <w:rPr>
-                <w:rFonts w:cs="微软雅黑"/>
-              </w:rPr>
-            </w:pPr>
+            <w:r>
+              <w:rPr>
+                <w:rFonts w:cs="微软雅黑" w:hint="eastAsia"/>
+              </w:rPr>
+              <w:t>麦梓健</w:t>
+            </w:r>
           </w:p>
         </w:tc>
         <w:tc>
           <w:tcPr>
             <w:tcW w:w="1382" w:type="dxa"/>
           </w:tcPr>
-          <w:p/>
+          <w:p>
+            <w:pPr>
+              <w:rPr>
+                <w:rFonts w:hint="eastAsia"/>
+              </w:rPr>
+            </w:pPr>
+            <w:r>
+              <w:rPr>
+                <w:rFonts w:hint="eastAsia"/>
+              </w:rPr>
+              <w:t>王伟民</w:t>
+            </w:r>
+          </w:p>
         </w:tc>
       </w:tr>
     </w:tbl>
@@ -472,7 +534,6 @@
         <w:keepNext/>
       </w:pPr>
       <w:r>
-        <w:lastRenderedPageBreak/>
         <w:t>表</w:t>
       </w:r>
       <w:r>
@@ -2472,6 +2533,7 @@
               <w:rPr>
                 <w:rFonts w:hint="eastAsia"/>
               </w:rPr>
+              <w:lastRenderedPageBreak/>
               <w:t>测试说明</w:t>
             </w:r>
           </w:p>
@@ -2551,7 +2613,6 @@
               <w:rPr>
                 <w:rFonts w:hint="eastAsia"/>
               </w:rPr>
-              <w:lastRenderedPageBreak/>
               <w:t>预置条件</w:t>
             </w:r>
           </w:p>
@@ -2894,10 +2955,19 @@
                 <w:szCs w:val="20"/>
                 <w:bdr w:val="none" w:sz="0" w:space="0" w:color="auto" w:frame="1"/>
               </w:rPr>
-              <w:t>1.t</w:t>
-            </w:r>
-            <w:r>
-              <w:t>ouch README.md</w:t>
+              <w:t>1.</w:t>
+            </w:r>
+            <w:r>
+              <w:t>t</w:t>
+            </w:r>
+            <w:r>
+              <w:rPr>
+                <w:rFonts w:hint="eastAsia"/>
+              </w:rPr>
+              <w:t>o</w:t>
+            </w:r>
+            <w:r>
+              <w:t>uch README.md</w:t>
             </w:r>
           </w:p>
           <w:p>
@@ -3199,9 +3269,6 @@
             <w:pPr>
               <w:pStyle w:val="af9"/>
               <w:keepNext/>
-              <w:rPr>
-                <w:rFonts w:hint="eastAsia"/>
-              </w:rPr>
             </w:pPr>
             <w:r>
               <w:rPr>
@@ -4152,20 +4219,14 @@
               <w:rPr>
                 <w:rFonts w:hint="eastAsia"/>
               </w:rPr>
+              <w:lastRenderedPageBreak/>
               <w:t>MySQL</w:t>
             </w:r>
             <w:r>
               <w:rPr>
                 <w:rFonts w:hint="eastAsia"/>
               </w:rPr>
-              <w:t>数</w:t>
-            </w:r>
-            <w:r>
-              <w:rPr>
-                <w:rFonts w:hint="eastAsia"/>
-              </w:rPr>
-              <w:lastRenderedPageBreak/>
-              <w:t>据库</w:t>
+              <w:t>数据库</w:t>
             </w:r>
           </w:p>
         </w:tc>
@@ -4218,11 +4279,8 @@
               <w:pStyle w:val="af9"/>
             </w:pPr>
             <w:r>
-              <w:t xml:space="preserve">3.CREATE USER 'gitea' </w:t>
-            </w:r>
-            <w:r>
               <w:lastRenderedPageBreak/>
-              <w:t>IDENTIFIED BY 'gitea';</w:t>
+              <w:t>3.CREATE USER 'gitea' IDENTIFIED BY 'gitea';</w:t>
             </w:r>
           </w:p>
           <w:p>
@@ -4303,14 +4361,8 @@
               <w:rPr>
                 <w:rFonts w:hint="eastAsia"/>
               </w:rPr>
-              <w:t>的用户，</w:t>
-            </w:r>
-            <w:r>
-              <w:rPr>
-                <w:rFonts w:hint="eastAsia"/>
-              </w:rPr>
               <w:lastRenderedPageBreak/>
-              <w:t>并创建一个名为</w:t>
+              <w:t>的用户，并创建一个名为</w:t>
             </w:r>
             <w:r>
               <w:rPr>
@@ -4359,14 +4411,8 @@
               <w:rPr>
                 <w:rFonts w:hint="eastAsia"/>
               </w:rPr>
-              <w:t>的用户，</w:t>
-            </w:r>
-            <w:r>
-              <w:rPr>
-                <w:rFonts w:hint="eastAsia"/>
-              </w:rPr>
               <w:lastRenderedPageBreak/>
-              <w:t>并创建一个名为</w:t>
+              <w:t>的用户，并创建一个名为</w:t>
             </w:r>
             <w:r>
               <w:rPr>
@@ -5676,14 +5722,14 @@
               <w:rPr>
                 <w:rFonts w:hint="eastAsia"/>
               </w:rPr>
-              <w:t>打开后台管理，在应用配置下的服务配置中勾选此</w:t>
+              <w:t>打开后台管理，在应用配</w:t>
             </w:r>
             <w:r>
               <w:rPr>
                 <w:rFonts w:hint="eastAsia"/>
               </w:rPr>
               <w:lastRenderedPageBreak/>
-              <w:t>选项</w:t>
+              <w:t>置下的服务配置中勾选此选项</w:t>
             </w:r>
           </w:p>
         </w:tc>
@@ -5708,14 +5754,14 @@
                 <w:rFonts w:hint="eastAsia"/>
               </w:rPr>
               <w:lastRenderedPageBreak/>
-              <w:t>用户登录时需要输</w:t>
+              <w:t>用户登录</w:t>
             </w:r>
             <w:r>
               <w:rPr>
                 <w:rFonts w:hint="eastAsia"/>
               </w:rPr>
               <w:lastRenderedPageBreak/>
-              <w:t>入验证码</w:t>
+              <w:t>时需要输入验证码</w:t>
             </w:r>
           </w:p>
         </w:tc>
@@ -5740,14 +5786,14 @@
                 <w:rFonts w:hint="eastAsia"/>
               </w:rPr>
               <w:lastRenderedPageBreak/>
-              <w:t>用户登录时需要输</w:t>
+              <w:t>用户登录</w:t>
             </w:r>
             <w:r>
               <w:rPr>
                 <w:rFonts w:hint="eastAsia"/>
               </w:rPr>
               <w:lastRenderedPageBreak/>
-              <w:t>入验证码</w:t>
+              <w:t>时需要输入验证码</w:t>
             </w:r>
           </w:p>
         </w:tc>
@@ -7129,6 +7175,7 @@
               <w:rPr>
                 <w:rFonts w:hint="eastAsia"/>
               </w:rPr>
+              <w:lastRenderedPageBreak/>
               <w:t>2</w:t>
             </w:r>
             <w:r>
@@ -7144,7 +7191,6 @@
               <w:rPr>
                 <w:rFonts w:hint="eastAsia"/>
               </w:rPr>
-              <w:lastRenderedPageBreak/>
               <w:t>U</w:t>
             </w:r>
             <w:r>
@@ -7214,6 +7260,7 @@
               <w:rPr>
                 <w:rFonts w:hint="eastAsia"/>
               </w:rPr>
+              <w:lastRenderedPageBreak/>
               <w:t>2</w:t>
             </w:r>
             <w:r>
@@ -7229,7 +7276,6 @@
               <w:rPr>
                 <w:rFonts w:hint="eastAsia"/>
               </w:rPr>
-              <w:lastRenderedPageBreak/>
               <w:t>U</w:t>
             </w:r>
             <w:r>
@@ -8873,6 +8919,7 @@
               <w:rPr>
                 <w:rFonts w:hint="eastAsia"/>
               </w:rPr>
+              <w:lastRenderedPageBreak/>
               <w:t>功能模块说明</w:t>
             </w:r>
           </w:p>
@@ -8936,7 +8983,6 @@
               <w:rPr>
                 <w:rFonts w:hint="eastAsia"/>
               </w:rPr>
-              <w:lastRenderedPageBreak/>
               <w:t>测试说明</w:t>
             </w:r>
           </w:p>
@@ -10530,6 +10576,7 @@
               <w:rPr>
                 <w:rFonts w:hint="eastAsia"/>
               </w:rPr>
+              <w:lastRenderedPageBreak/>
               <w:t>1</w:t>
             </w:r>
           </w:p>
@@ -10551,14 +10598,7 @@
               <w:rPr>
                 <w:rFonts w:hint="eastAsia"/>
               </w:rPr>
-              <w:t>通过gRPC，</w:t>
-            </w:r>
-            <w:r>
-              <w:rPr>
-                <w:rFonts w:hint="eastAsia"/>
-              </w:rPr>
-              <w:lastRenderedPageBreak/>
-              <w:t>调用python，动态加载模块</w:t>
+              <w:t>通过gRPC，调用python，动态加载模块</w:t>
             </w:r>
           </w:p>
         </w:tc>
@@ -10582,15 +10622,7 @@
               <w:rPr>
                 <w:rFonts w:hint="eastAsia"/>
               </w:rPr>
-              <w:lastRenderedPageBreak/>
-              <w:t>指定动态加载模块的相关</w:t>
-            </w:r>
-            <w:r>
-              <w:rPr>
-                <w:rFonts w:hint="eastAsia"/>
-              </w:rPr>
-              <w:lastRenderedPageBreak/>
-              <w:t>配置信息和文件</w:t>
+              <w:t>指定动态加载模块的相关配置信息和文件</w:t>
             </w:r>
           </w:p>
         </w:tc>
@@ -10614,15 +10646,7 @@
               <w:rPr>
                 <w:rFonts w:hint="eastAsia"/>
               </w:rPr>
-              <w:lastRenderedPageBreak/>
-              <w:t>能够正确</w:t>
-            </w:r>
-            <w:r>
-              <w:rPr>
-                <w:rFonts w:hint="eastAsia"/>
-              </w:rPr>
-              <w:lastRenderedPageBreak/>
-              <w:t>进行模块的动态加载</w:t>
+              <w:t>能够正确进行模块的动态加载</w:t>
             </w:r>
           </w:p>
         </w:tc>
@@ -10646,15 +10670,7 @@
               <w:rPr>
                 <w:rFonts w:hint="eastAsia"/>
               </w:rPr>
-              <w:lastRenderedPageBreak/>
-              <w:t>能够正确</w:t>
-            </w:r>
-            <w:r>
-              <w:rPr>
-                <w:rFonts w:hint="eastAsia"/>
-              </w:rPr>
-              <w:lastRenderedPageBreak/>
-              <w:t>进行模块的动态加载</w:t>
+              <w:t>能够正确进行模块的动态加载</w:t>
             </w:r>
           </w:p>
         </w:tc>
@@ -10676,7 +10692,6 @@
               <w:keepNext/>
             </w:pPr>
             <w:r>
-              <w:lastRenderedPageBreak/>
               <w:t>P</w:t>
             </w:r>
           </w:p>
@@ -15856,7 +15871,7 @@
                 <w:rFonts w:hint="eastAsia"/>
               </w:rPr>
               <w:lastRenderedPageBreak/>
-              <w:t>O</w:t>
+              <w:t>P</w:t>
             </w:r>
           </w:p>
         </w:tc>
@@ -20728,9 +20743,6 @@
           <w:p>
             <w:pPr>
               <w:pStyle w:val="af9"/>
-              <w:rPr>
-                <w:rFonts w:hint="eastAsia"/>
-              </w:rPr>
             </w:pPr>
             <w:r>
               <w:rPr>
@@ -20755,9 +20767,6 @@
           <w:p>
             <w:pPr>
               <w:pStyle w:val="af9"/>
-              <w:rPr>
-                <w:rFonts w:hint="eastAsia"/>
-              </w:rPr>
             </w:pPr>
             <w:r>
               <w:rPr>
@@ -20782,9 +20791,6 @@
           <w:p>
             <w:pPr>
               <w:pStyle w:val="af9"/>
-              <w:rPr>
-                <w:rFonts w:hint="eastAsia"/>
-              </w:rPr>
             </w:pPr>
             <w:r>
               <w:rPr>
@@ -20809,21 +20815,12 @@
           <w:p>
             <w:pPr>
               <w:pStyle w:val="af9"/>
-              <w:rPr>
-                <w:rFonts w:hint="eastAsia"/>
-              </w:rPr>
-            </w:pPr>
-            <w:r>
-              <w:rPr>
-                <w:rFonts w:hint="eastAsia"/>
-              </w:rPr>
-              <w:t>账号注册</w:t>
-            </w:r>
-            <w:r>
-              <w:rPr>
-                <w:rFonts w:hint="eastAsia"/>
-              </w:rPr>
-              <w:t>失败，并弹出提示</w:t>
+            </w:pPr>
+            <w:r>
+              <w:rPr>
+                <w:rFonts w:hint="eastAsia"/>
+              </w:rPr>
+              <w:t>账号注册失败，并弹出提示</w:t>
             </w:r>
           </w:p>
         </w:tc>
@@ -20842,9 +20839,6 @@
           <w:p>
             <w:pPr>
               <w:pStyle w:val="af9"/>
-              <w:rPr>
-                <w:rFonts w:hint="eastAsia"/>
-              </w:rPr>
             </w:pPr>
             <w:r>
               <w:rPr>
@@ -20869,9 +20863,6 @@
           <w:p>
             <w:pPr>
               <w:pStyle w:val="af9"/>
-              <w:rPr>
-                <w:rFonts w:hint="eastAsia"/>
-              </w:rPr>
             </w:pPr>
             <w:r>
               <w:rPr>
@@ -20901,9 +20892,6 @@
           <w:p>
             <w:pPr>
               <w:pStyle w:val="af9"/>
-              <w:rPr>
-                <w:rFonts w:hint="eastAsia"/>
-              </w:rPr>
             </w:pPr>
             <w:r>
               <w:rPr>
@@ -20928,9 +20916,6 @@
           <w:p>
             <w:pPr>
               <w:pStyle w:val="af9"/>
-              <w:rPr>
-                <w:rFonts w:hint="eastAsia"/>
-              </w:rPr>
             </w:pPr>
             <w:r>
               <w:rPr>
@@ -20955,21 +20940,12 @@
           <w:p>
             <w:pPr>
               <w:pStyle w:val="af9"/>
-              <w:rPr>
-                <w:rFonts w:hint="eastAsia"/>
-              </w:rPr>
-            </w:pPr>
-            <w:r>
-              <w:rPr>
-                <w:rFonts w:hint="eastAsia"/>
-              </w:rPr>
-              <w:t>在注册界面输入</w:t>
-            </w:r>
-            <w:r>
-              <w:rPr>
-                <w:rFonts w:hint="eastAsia"/>
-              </w:rPr>
-              <w:t>无效、不符合规则的密码</w:t>
+            </w:pPr>
+            <w:r>
+              <w:rPr>
+                <w:rFonts w:hint="eastAsia"/>
+              </w:rPr>
+              <w:t>在注册界面输入无效、不符合规则的密码</w:t>
             </w:r>
           </w:p>
         </w:tc>
@@ -20988,9 +20964,6 @@
           <w:p>
             <w:pPr>
               <w:pStyle w:val="af9"/>
-              <w:rPr>
-                <w:rFonts w:hint="eastAsia"/>
-              </w:rPr>
             </w:pPr>
             <w:r>
               <w:rPr>
@@ -21015,9 +20988,6 @@
           <w:p>
             <w:pPr>
               <w:pStyle w:val="af9"/>
-              <w:rPr>
-                <w:rFonts w:hint="eastAsia"/>
-              </w:rPr>
             </w:pPr>
             <w:r>
               <w:rPr>
@@ -21042,9 +21012,6 @@
           <w:p>
             <w:pPr>
               <w:pStyle w:val="af9"/>
-              <w:rPr>
-                <w:rFonts w:hint="eastAsia"/>
-              </w:rPr>
             </w:pPr>
             <w:r>
               <w:rPr>
@@ -22037,9 +22004,6 @@
           <w:p>
             <w:pPr>
               <w:pStyle w:val="af9"/>
-              <w:rPr>
-                <w:rFonts w:hint="eastAsia"/>
-              </w:rPr>
             </w:pPr>
             <w:r>
               <w:rPr>
@@ -22064,13 +22028,13 @@
           <w:p>
             <w:pPr>
               <w:rPr>
+                <w:rFonts w:ascii="Times New Roman" w:hAnsi="Times New Roman" w:cs="Times New Roman"/>
+              </w:rPr>
+            </w:pPr>
+            <w:r>
+              <w:rPr>
                 <w:rFonts w:ascii="Times New Roman" w:hAnsi="Times New Roman" w:cs="Times New Roman" w:hint="eastAsia"/>
               </w:rPr>
-            </w:pPr>
-            <w:r>
-              <w:rPr>
-                <w:rFonts w:ascii="Times New Roman" w:hAnsi="Times New Roman" w:cs="Times New Roman" w:hint="eastAsia"/>
-              </w:rPr>
               <w:t>账号登录</w:t>
             </w:r>
           </w:p>
@@ -22090,27 +22054,12 @@
           <w:p>
             <w:pPr>
               <w:pStyle w:val="af9"/>
-              <w:rPr>
-                <w:rFonts w:hint="eastAsia"/>
-              </w:rPr>
-            </w:pPr>
-            <w:r>
-              <w:rPr>
-                <w:rFonts w:hint="eastAsia"/>
-              </w:rPr>
-              <w:t>在登录界面输入</w:t>
-            </w:r>
-            <w:r>
-              <w:rPr>
-                <w:rFonts w:hint="eastAsia"/>
-              </w:rPr>
-              <w:t>未注册的</w:t>
-            </w:r>
-            <w:r>
-              <w:rPr>
-                <w:rFonts w:hint="eastAsia"/>
-              </w:rPr>
-              <w:t>账号</w:t>
+            </w:pPr>
+            <w:r>
+              <w:rPr>
+                <w:rFonts w:hint="eastAsia"/>
+              </w:rPr>
+              <w:t>在登录界面输入未注册的账号</w:t>
             </w:r>
           </w:p>
         </w:tc>
@@ -22129,9 +22078,6 @@
           <w:p>
             <w:pPr>
               <w:pStyle w:val="af9"/>
-              <w:rPr>
-                <w:rFonts w:hint="eastAsia"/>
-              </w:rPr>
             </w:pPr>
             <w:r>
               <w:rPr>
@@ -22156,9 +22102,6 @@
           <w:p>
             <w:pPr>
               <w:pStyle w:val="af9"/>
-              <w:rPr>
-                <w:rFonts w:hint="eastAsia"/>
-              </w:rPr>
             </w:pPr>
             <w:r>
               <w:rPr>
@@ -22212,9 +22155,6 @@
           <w:p>
             <w:pPr>
               <w:pStyle w:val="af9"/>
-              <w:rPr>
-                <w:rFonts w:hint="eastAsia"/>
-              </w:rPr>
             </w:pPr>
             <w:r>
               <w:rPr>
@@ -22239,13 +22179,13 @@
           <w:p>
             <w:pPr>
               <w:rPr>
+                <w:rFonts w:ascii="Times New Roman" w:hAnsi="Times New Roman" w:cs="Times New Roman"/>
+              </w:rPr>
+            </w:pPr>
+            <w:r>
+              <w:rPr>
                 <w:rFonts w:ascii="Times New Roman" w:hAnsi="Times New Roman" w:cs="Times New Roman" w:hint="eastAsia"/>
               </w:rPr>
-            </w:pPr>
-            <w:r>
-              <w:rPr>
-                <w:rFonts w:ascii="Times New Roman" w:hAnsi="Times New Roman" w:cs="Times New Roman" w:hint="eastAsia"/>
-              </w:rPr>
               <w:t>账号登录</w:t>
             </w:r>
           </w:p>
@@ -22265,9 +22205,6 @@
           <w:p>
             <w:pPr>
               <w:pStyle w:val="af9"/>
-              <w:rPr>
-                <w:rFonts w:hint="eastAsia"/>
-              </w:rPr>
             </w:pPr>
             <w:r>
               <w:rPr>
@@ -22292,9 +22229,6 @@
           <w:p>
             <w:pPr>
               <w:pStyle w:val="af9"/>
-              <w:rPr>
-                <w:rFonts w:hint="eastAsia"/>
-              </w:rPr>
             </w:pPr>
             <w:r>
               <w:rPr>
@@ -22319,9 +22253,6 @@
           <w:p>
             <w:pPr>
               <w:pStyle w:val="af9"/>
-              <w:rPr>
-                <w:rFonts w:hint="eastAsia"/>
-              </w:rPr>
             </w:pPr>
             <w:r>
               <w:rPr>
@@ -24609,9 +24540,6 @@
           <w:p>
             <w:pPr>
               <w:pStyle w:val="af9"/>
-              <w:rPr>
-                <w:rFonts w:hint="eastAsia"/>
-              </w:rPr>
             </w:pPr>
             <w:r>
               <w:t>P</w:t>
@@ -26834,9 +26762,6 @@
           <w:p>
             <w:pPr>
               <w:pStyle w:val="af9"/>
-              <w:rPr>
-                <w:rFonts w:hint="eastAsia"/>
-              </w:rPr>
             </w:pPr>
             <w:r>
               <w:rPr>
@@ -27311,9 +27236,6 @@
           <w:p>
             <w:pPr>
               <w:pStyle w:val="af9"/>
-              <w:rPr>
-                <w:rFonts w:hint="eastAsia"/>
-              </w:rPr>
             </w:pPr>
             <w:r>
               <w:rPr>
@@ -28503,13 +28425,7 @@
         </w:tc>
       </w:tr>
     </w:tbl>
-    <w:p>
-      <w:pPr>
-        <w:rPr>
-          <w:rFonts w:hint="eastAsia"/>
-        </w:rPr>
-      </w:pPr>
-    </w:p>
+    <w:p/>
     <w:sectPr>
       <w:pgSz w:w="11900" w:h="16840"/>
       <w:pgMar w:top="1440" w:right="1800" w:bottom="1440" w:left="1800" w:header="851" w:footer="992" w:gutter="0"/>
